--- a/file3.docx
+++ b/file3.docx
@@ -14,6 +14,11 @@
       </w:r>
       <w:r>
         <w:t xml:space="preserve"> new file with name file3</w:t>
+      </w:r>
+    </w:p>
+    <w:p>
+      <w:r>
+        <w:t>Making changes in file3</w:t>
       </w:r>
     </w:p>
     <w:sectPr>
